--- a/module-1/goden-Module1.2.docx
+++ b/module-1/goden-Module1.2.docx
@@ -30,10 +30,10 @@
     <w:p>
       <w:r>
         <w:drawing>
-          <wp:inline distT="0" distB="0" distL="0" distR="0" wp14:anchorId="60F5394C" wp14:editId="7288AAF3">
-            <wp:extent cx="5943600" cy="4362450"/>
-            <wp:effectExtent l="0" t="0" r="0" b="6350"/>
-            <wp:docPr id="385774517" name="Picture 1" descr="A screenshot of a computer&#10;&#10;Description automatically generated"/>
+          <wp:inline distT="0" distB="0" distL="0" distR="0" wp14:anchorId="0B27861F" wp14:editId="4232A1C4">
+            <wp:extent cx="5943600" cy="4493260"/>
+            <wp:effectExtent l="0" t="0" r="0" b="2540"/>
+            <wp:docPr id="1268314163" name="Picture 1" descr="A screenshot of a computer&#10;&#10;Description automatically generated"/>
             <wp:cNvGraphicFramePr>
               <a:graphicFrameLocks xmlns:a="http://schemas.openxmlformats.org/drawingml/2006/main" noChangeAspect="1"/>
             </wp:cNvGraphicFramePr>
@@ -41,7 +41,7 @@
               <a:graphicData uri="http://schemas.openxmlformats.org/drawingml/2006/picture">
                 <pic:pic xmlns:pic="http://schemas.openxmlformats.org/drawingml/2006/picture">
                   <pic:nvPicPr>
-                    <pic:cNvPr id="385774517" name="Picture 1" descr="A screenshot of a computer&#10;&#10;Description automatically generated"/>
+                    <pic:cNvPr id="1268314163" name="Picture 1" descr="A screenshot of a computer&#10;&#10;Description automatically generated"/>
                     <pic:cNvPicPr/>
                   </pic:nvPicPr>
                   <pic:blipFill>
@@ -53,7 +53,7 @@
                   <pic:spPr>
                     <a:xfrm>
                       <a:off x="0" y="0"/>
-                      <a:ext cx="5943600" cy="4362450"/>
+                      <a:ext cx="5943600" cy="4493260"/>
                     </a:xfrm>
                     <a:prstGeom prst="rect">
                       <a:avLst/>
@@ -70,10 +70,10 @@
       <w:r>
         <w:lastRenderedPageBreak/>
         <w:drawing>
-          <wp:inline distT="0" distB="0" distL="0" distR="0" wp14:anchorId="43A1289F" wp14:editId="72D34652">
-            <wp:extent cx="5943600" cy="3893185"/>
-            <wp:effectExtent l="0" t="0" r="0" b="5715"/>
-            <wp:docPr id="122956056" name="Picture 1" descr="A screenshot of a computer&#10;&#10;Description automatically generated"/>
+          <wp:inline distT="0" distB="0" distL="0" distR="0" wp14:anchorId="25EB0801" wp14:editId="2D641B77">
+            <wp:extent cx="5943600" cy="3917315"/>
+            <wp:effectExtent l="0" t="0" r="0" b="0"/>
+            <wp:docPr id="1205588857" name="Picture 1" descr="A screenshot of a computer&#10;&#10;Description automatically generated"/>
             <wp:cNvGraphicFramePr>
               <a:graphicFrameLocks xmlns:a="http://schemas.openxmlformats.org/drawingml/2006/main" noChangeAspect="1"/>
             </wp:cNvGraphicFramePr>
@@ -81,7 +81,7 @@
               <a:graphicData uri="http://schemas.openxmlformats.org/drawingml/2006/picture">
                 <pic:pic xmlns:pic="http://schemas.openxmlformats.org/drawingml/2006/picture">
                   <pic:nvPicPr>
-                    <pic:cNvPr id="122956056" name="Picture 1" descr="A screenshot of a computer&#10;&#10;Description automatically generated"/>
+                    <pic:cNvPr id="1205588857" name="Picture 1" descr="A screenshot of a computer&#10;&#10;Description automatically generated"/>
                     <pic:cNvPicPr/>
                   </pic:nvPicPr>
                   <pic:blipFill>
@@ -93,7 +93,7 @@
                   <pic:spPr>
                     <a:xfrm>
                       <a:off x="0" y="0"/>
-                      <a:ext cx="5943600" cy="3893185"/>
+                      <a:ext cx="5943600" cy="3917315"/>
                     </a:xfrm>
                     <a:prstGeom prst="rect">
                       <a:avLst/>
@@ -1636,6 +1636,7 @@
   <w:style w:type="character" w:default="1" w:styleId="DefaultParagraphFont">
     <w:name w:val="Default Paragraph Font"/>
     <w:uiPriority w:val="1"/>
+    <w:semiHidden/>
     <w:unhideWhenUsed/>
   </w:style>
   <w:style w:type="table" w:default="1" w:styleId="TableNormal">
